--- a/外出任务管理V2.0.docx
+++ b/外出任务管理V2.0.docx
@@ -3994,9 +3994,9 @@
           <w:noProof/>
         </w:rPr>
         <w:drawing>
-          <wp:inline distT="0" distB="0" distL="0" distR="0" wp14:anchorId="69A2C4C0" wp14:editId="2BB9C864">
-            <wp:extent cx="2520000" cy="4507200"/>
-            <wp:effectExtent l="0" t="0" r="0" b="8255"/>
+          <wp:inline distT="0" distB="0" distL="0" distR="0" wp14:anchorId="266DCD43" wp14:editId="0292DB86">
+            <wp:extent cx="2520000" cy="4489200"/>
+            <wp:effectExtent l="0" t="0" r="0" b="6985"/>
             <wp:docPr id="1" name="图片 1"/>
             <wp:cNvGraphicFramePr>
               <a:graphicFrameLocks xmlns:a="http://schemas.openxmlformats.org/drawingml/2006/main" noChangeAspect="1"/>
@@ -4017,7 +4017,7 @@
                   <pic:spPr>
                     <a:xfrm>
                       <a:off x="0" y="0"/>
-                      <a:ext cx="2520000" cy="4507200"/>
+                      <a:ext cx="2520000" cy="4489200"/>
                     </a:xfrm>
                     <a:prstGeom prst="rect">
                       <a:avLst/>
@@ -4034,7 +4034,7 @@
           <w:noProof/>
         </w:rPr>
         <w:drawing>
-          <wp:inline distT="0" distB="0" distL="0" distR="0" wp14:anchorId="13CBC4D1" wp14:editId="399D152F">
+          <wp:inline distT="0" distB="0" distL="0" distR="0" wp14:anchorId="13CBC4D1" wp14:editId="0F03E248">
             <wp:extent cx="2520000" cy="4485600"/>
             <wp:effectExtent l="0" t="0" r="0" b="0"/>
             <wp:docPr id="2" name="图片 2"/>
@@ -4403,7 +4403,7 @@
               <w:ind w:firstLineChars="0"/>
               <w:jc w:val="left"/>
               <w:rPr>
-                <w:rFonts w:ascii="微软雅黑" w:hAnsi="微软雅黑" w:hint="eastAsia"/>
+                <w:rFonts w:ascii="微软雅黑" w:hAnsi="微软雅黑"/>
                 <w:color w:val="000000"/>
                 <w:szCs w:val="21"/>
               </w:rPr>
@@ -4459,7 +4459,7 @@
               <w:ind w:firstLineChars="0"/>
               <w:jc w:val="left"/>
               <w:rPr>
-                <w:rFonts w:ascii="微软雅黑" w:hAnsi="微软雅黑" w:hint="eastAsia"/>
+                <w:rFonts w:ascii="微软雅黑" w:hAnsi="微软雅黑"/>
                 <w:color w:val="000000"/>
                 <w:szCs w:val="21"/>
               </w:rPr>
@@ -4495,16 +4495,16 @@
             <w:pPr>
               <w:jc w:val="left"/>
               <w:rPr>
+                <w:rFonts w:ascii="微软雅黑" w:hAnsi="微软雅黑"/>
+                <w:szCs w:val="21"/>
+              </w:rPr>
+            </w:pPr>
+            <w:r>
+              <w:rPr>
                 <w:rFonts w:ascii="微软雅黑" w:hAnsi="微软雅黑" w:hint="eastAsia"/>
                 <w:szCs w:val="21"/>
               </w:rPr>
-            </w:pPr>
-            <w:r>
-              <w:rPr>
-                <w:rFonts w:ascii="微软雅黑" w:hAnsi="微软雅黑" w:hint="eastAsia"/>
-                <w:szCs w:val="21"/>
-              </w:rPr>
-              <w:t>审批状态</w:t>
+              <w:t>任务状态</w:t>
             </w:r>
           </w:p>
         </w:tc>
@@ -4522,26 +4522,18 @@
               <w:ind w:firstLineChars="0"/>
               <w:jc w:val="left"/>
               <w:rPr>
-                <w:rFonts w:ascii="微软雅黑" w:hAnsi="微软雅黑"/>
-                <w:color w:val="000000"/>
-                <w:szCs w:val="21"/>
-              </w:rPr>
-            </w:pPr>
-            <w:r>
-              <w:rPr>
                 <w:rFonts w:ascii="微软雅黑" w:hAnsi="微软雅黑" w:hint="eastAsia"/>
                 <w:color w:val="000000"/>
                 <w:szCs w:val="21"/>
               </w:rPr>
-              <w:t>包含</w:t>
-            </w:r>
+            </w:pPr>
             <w:r>
               <w:rPr>
                 <w:rFonts w:ascii="微软雅黑" w:hAnsi="微软雅黑" w:hint="eastAsia"/>
                 <w:color w:val="000000"/>
                 <w:szCs w:val="21"/>
               </w:rPr>
-              <w:t>未审批、审批通过和审批拒绝三个状态，当未审批时，任务置灰不可操作，审批通过后，任务点亮，可以操作任务，</w:t>
+              <w:t>未开始：刚开始建好的任务</w:t>
             </w:r>
           </w:p>
           <w:p>
@@ -4565,7 +4557,7 @@
                 <w:color w:val="000000"/>
                 <w:szCs w:val="21"/>
               </w:rPr>
-              <w:t>当变更已完成状态的时候，需要判断任务是否已经签到，如果未签到提示请签到，如果已签到，则任务进入已完成列表</w:t>
+              <w:t>已审批：领导审批通过</w:t>
             </w:r>
           </w:p>
           <w:p>
@@ -4578,50 +4570,18 @@
               <w:ind w:firstLineChars="0"/>
               <w:jc w:val="left"/>
               <w:rPr>
-                <w:rFonts w:ascii="微软雅黑" w:hAnsi="微软雅黑"/>
-                <w:color w:val="000000"/>
-                <w:szCs w:val="21"/>
-              </w:rPr>
-            </w:pPr>
-            <w:r>
-              <w:rPr>
                 <w:rFonts w:ascii="微软雅黑" w:hAnsi="微软雅黑" w:hint="eastAsia"/>
                 <w:color w:val="000000"/>
                 <w:szCs w:val="21"/>
               </w:rPr>
-              <w:t>在完成任务</w:t>
-            </w:r>
+            </w:pPr>
             <w:r>
               <w:rPr>
                 <w:rFonts w:ascii="微软雅黑" w:hAnsi="微软雅黑" w:hint="eastAsia"/>
                 <w:color w:val="000000"/>
                 <w:szCs w:val="21"/>
               </w:rPr>
-              <w:t>时调用OA的因公外出接口，传参：开始时间为</w:t>
-            </w:r>
-            <w:r>
-              <w:rPr>
-                <w:rFonts w:ascii="微软雅黑" w:hAnsi="微软雅黑" w:hint="eastAsia"/>
-                <w:color w:val="000000"/>
-                <w:szCs w:val="21"/>
-              </w:rPr>
-              <w:t>任务建立时填写的时间</w:t>
-            </w:r>
-            <w:r>
-              <w:rPr>
-                <w:rFonts w:ascii="微软雅黑" w:hAnsi="微软雅黑" w:hint="eastAsia"/>
-                <w:color w:val="000000"/>
-                <w:szCs w:val="21"/>
-              </w:rPr>
-              <w:t>，</w:t>
-            </w:r>
-            <w:r>
-              <w:rPr>
-                <w:rFonts w:ascii="微软雅黑" w:hAnsi="微软雅黑" w:hint="eastAsia"/>
-                <w:color w:val="000000"/>
-                <w:szCs w:val="21"/>
-              </w:rPr>
-              <w:t>结束时间为完成任务时的时间。</w:t>
+              <w:t>已拒绝：领导审批拒绝</w:t>
             </w:r>
           </w:p>
           <w:p>
@@ -4634,18 +4594,18 @@
               <w:ind w:firstLineChars="0"/>
               <w:jc w:val="left"/>
               <w:rPr>
-                <w:rFonts w:ascii="微软雅黑" w:hAnsi="微软雅黑"/>
-                <w:color w:val="000000"/>
-                <w:szCs w:val="21"/>
-              </w:rPr>
-            </w:pPr>
-            <w:r>
-              <w:rPr>
                 <w:rFonts w:ascii="微软雅黑" w:hAnsi="微软雅黑" w:hint="eastAsia"/>
                 <w:color w:val="000000"/>
                 <w:szCs w:val="21"/>
               </w:rPr>
-              <w:t>当变更放弃任务的时候，任务直接进入导已完成列表。</w:t>
+            </w:pPr>
+            <w:r>
+              <w:rPr>
+                <w:rFonts w:ascii="微软雅黑" w:hAnsi="微软雅黑" w:hint="eastAsia"/>
+                <w:color w:val="000000"/>
+                <w:szCs w:val="21"/>
+              </w:rPr>
+              <w:t>已签到：完成签到</w:t>
             </w:r>
           </w:p>
           <w:p>
@@ -4669,7 +4629,31 @@
                 <w:color w:val="000000"/>
                 <w:szCs w:val="21"/>
               </w:rPr>
-              <w:t>本次删除任务状态：进行中。</w:t>
+              <w:t>已完成：完成任务</w:t>
+            </w:r>
+          </w:p>
+          <w:p>
+            <w:pPr>
+              <w:pStyle w:val="aa"/>
+              <w:numPr>
+                <w:ilvl w:val="0"/>
+                <w:numId w:val="9"/>
+              </w:numPr>
+              <w:ind w:firstLineChars="0"/>
+              <w:jc w:val="left"/>
+              <w:rPr>
+                <w:rFonts w:ascii="微软雅黑" w:hAnsi="微软雅黑" w:hint="eastAsia"/>
+                <w:color w:val="000000"/>
+                <w:szCs w:val="21"/>
+              </w:rPr>
+            </w:pPr>
+            <w:r>
+              <w:rPr>
+                <w:rFonts w:ascii="微软雅黑" w:hAnsi="微软雅黑" w:hint="eastAsia"/>
+                <w:color w:val="000000"/>
+                <w:szCs w:val="21"/>
+              </w:rPr>
+              <w:t>已放弃：放弃任务</w:t>
             </w:r>
           </w:p>
         </w:tc>
@@ -4711,7 +4695,7 @@
         <w:pStyle w:val="3"/>
         <w:jc w:val="left"/>
         <w:rPr>
-          <w:rFonts w:ascii="微软雅黑" w:hAnsi="微软雅黑" w:hint="eastAsia"/>
+          <w:rFonts w:ascii="微软雅黑" w:hAnsi="微软雅黑"/>
         </w:rPr>
       </w:pPr>
       <w:r>
@@ -4739,7 +4723,7 @@
       <w:pPr>
         <w:jc w:val="center"/>
         <w:rPr>
-          <w:rFonts w:ascii="微软雅黑" w:hAnsi="微软雅黑" w:hint="eastAsia"/>
+          <w:rFonts w:ascii="微软雅黑" w:hAnsi="微软雅黑"/>
         </w:rPr>
       </w:pPr>
       <w:r>
@@ -4982,7 +4966,7 @@
               <w:ind w:firstLineChars="0"/>
               <w:jc w:val="left"/>
               <w:rPr>
-                <w:rFonts w:ascii="微软雅黑" w:hAnsi="微软雅黑" w:hint="eastAsia"/>
+                <w:rFonts w:ascii="微软雅黑" w:hAnsi="微软雅黑"/>
                 <w:color w:val="000000"/>
                 <w:szCs w:val="21"/>
               </w:rPr>
@@ -4996,8 +4980,6 @@
               <w:lastRenderedPageBreak/>
               <w:t>此列表中陈列的任务只是当前登陆人的直属下属建立的任务</w:t>
             </w:r>
-            <w:bookmarkStart w:id="8" w:name="_GoBack"/>
-            <w:bookmarkEnd w:id="8"/>
           </w:p>
           <w:p>
             <w:pPr>
@@ -5009,7 +4991,7 @@
               <w:ind w:firstLineChars="0"/>
               <w:jc w:val="left"/>
               <w:rPr>
-                <w:rFonts w:ascii="微软雅黑" w:hAnsi="微软雅黑" w:hint="eastAsia"/>
+                <w:rFonts w:ascii="微软雅黑" w:hAnsi="微软雅黑"/>
                 <w:color w:val="000000"/>
                 <w:szCs w:val="21"/>
               </w:rPr>
@@ -5137,7 +5119,7 @@
               <w:ind w:firstLineChars="0"/>
               <w:jc w:val="left"/>
               <w:rPr>
-                <w:rFonts w:ascii="微软雅黑" w:hAnsi="微软雅黑" w:hint="eastAsia"/>
+                <w:rFonts w:ascii="微软雅黑" w:hAnsi="微软雅黑"/>
                 <w:color w:val="000000"/>
                 <w:szCs w:val="21"/>
               </w:rPr>
@@ -5189,7 +5171,7 @@
               </w:tabs>
               <w:jc w:val="left"/>
               <w:rPr>
-                <w:rFonts w:ascii="微软雅黑" w:hAnsi="微软雅黑" w:hint="eastAsia"/>
+                <w:rFonts w:ascii="微软雅黑" w:hAnsi="微软雅黑"/>
                 <w:color w:val="000000"/>
                 <w:szCs w:val="21"/>
               </w:rPr>
@@ -5244,7 +5226,7 @@
               <w:ind w:firstLineChars="0"/>
               <w:jc w:val="left"/>
               <w:rPr>
-                <w:rFonts w:ascii="微软雅黑" w:hAnsi="微软雅黑" w:hint="eastAsia"/>
+                <w:rFonts w:ascii="微软雅黑" w:hAnsi="微软雅黑"/>
                 <w:color w:val="000000"/>
                 <w:szCs w:val="21"/>
               </w:rPr>
@@ -5273,6 +5255,8 @@
           <w:rFonts w:hint="eastAsia"/>
         </w:rPr>
       </w:pPr>
+      <w:bookmarkStart w:id="8" w:name="_GoBack"/>
+      <w:bookmarkEnd w:id="8"/>
     </w:p>
     <w:sectPr>
       <w:headerReference w:type="default" r:id="rId15"/>
@@ -7996,7 +7980,7 @@
 </file>
 
 <file path=customXml/itemProps1.xml><?xml version="1.0" encoding="utf-8"?>
-<ds:datastoreItem xmlns:ds="http://schemas.openxmlformats.org/officeDocument/2006/customXml" ds:itemID="{6A5833F8-5375-4C90-85C3-3F5ABB4D00C8}">
+<ds:datastoreItem xmlns:ds="http://schemas.openxmlformats.org/officeDocument/2006/customXml" ds:itemID="{863FB945-D788-4F6A-A1BF-F0A02049E6F9}">
   <ds:schemaRefs>
     <ds:schemaRef ds:uri="http://schemas.openxmlformats.org/officeDocument/2006/bibliography"/>
   </ds:schemaRefs>
